--- a/法令ファイル/独立行政法人日本高速道路保有・債務返済機構又は鉄道事業者等が交付する一般旅客定期航路事業廃止等交付金に関する省令/独立行政法人日本高速道路保有・債務返済機構又は鉄道事業者等が交付する一般旅客定期航路事業廃止等交付金に関する省令（昭和五十六年運輸省・建設省令第四号）.docx
+++ b/法令ファイル/独立行政法人日本高速道路保有・債務返済機構又は鉄道事業者等が交付する一般旅客定期航路事業廃止等交付金に関する省令/独立行政法人日本高速道路保有・債務返済機構又は鉄道事業者等が交付する一般旅客定期航路事業廃止等交付金に関する省令（昭和五十六年運輸省・建設省令第四号）.docx
@@ -27,69 +27,45 @@
     </w:p>
     <w:p>
       <w:pPr>
-        <w:pStyle w:val="Heading6"/>
+        <w:pStyle w:val="ListBullet"/>
         <w:ind w:left="880"/>
       </w:pPr>
       <w:r>
         <w:t>一</w:t>
-      </w:r>
-    </w:p>
-    <w:p>
-      <w:pPr>
-        <w:ind w:left="880"/>
-      </w:pPr>
-      <w:r>
+        <w:br/>
         <w:t>贈与により取得したもの</w:t>
       </w:r>
     </w:p>
     <w:p>
       <w:pPr>
-        <w:pStyle w:val="Heading6"/>
+        <w:pStyle w:val="ListBullet"/>
         <w:ind w:left="880"/>
       </w:pPr>
       <w:r>
         <w:t>二</w:t>
-      </w:r>
-    </w:p>
-    <w:p>
-      <w:pPr>
-        <w:ind w:left="880"/>
-      </w:pPr>
-      <w:r>
+        <w:br/>
         <w:t>借り入れたもの</w:t>
       </w:r>
     </w:p>
     <w:p>
       <w:pPr>
-        <w:pStyle w:val="Heading6"/>
+        <w:pStyle w:val="ListBullet"/>
         <w:ind w:left="880"/>
       </w:pPr>
       <w:r>
         <w:t>三</w:t>
-      </w:r>
-    </w:p>
-    <w:p>
-      <w:pPr>
-        <w:ind w:left="880"/>
-      </w:pPr>
-      <w:r>
+        <w:br/>
         <w:t>取得の時における使用可能期間が一年未満のもの</w:t>
       </w:r>
     </w:p>
     <w:p>
       <w:pPr>
-        <w:pStyle w:val="Heading6"/>
+        <w:pStyle w:val="ListBullet"/>
         <w:ind w:left="880"/>
       </w:pPr>
       <w:r>
         <w:t>四</w:t>
-      </w:r>
-    </w:p>
-    <w:p>
-      <w:pPr>
-        <w:ind w:left="880"/>
-      </w:pPr>
-      <w:r>
+        <w:br/>
         <w:t>取得価額が十万円未満のもの</w:t>
       </w:r>
     </w:p>
@@ -108,36 +84,32 @@
     </w:p>
     <w:p>
       <w:pPr>
-        <w:pStyle w:val="Heading6"/>
+        <w:pStyle w:val="ListBullet"/>
         <w:ind w:left="880"/>
       </w:pPr>
       <w:r>
         <w:t>一</w:t>
+        <w:br/>
+        <w:t>令第四条に規定する資産に該当する特定事業用資産</w:t>
+        <w:br/>
+        <w:br/>
+        <w:br/>
+        <w:t>処分した資産の対価の額（その額が当該資産の処分に伴い通常得られる額として独立行政法人日本高速道路保有・債務返済機構（以下「機構」という。）又は法第十条に規定する鉄道事業者等（以下「鉄道事業者等」という。）が定める額に満たないときは、当該機構又は鉄道事業者等が定める額。次号において同じ。）から当該処分のために要した費用の額（その額が当該処分のために通常要する費用の額として機構又は鉄道事業者等が定める額を超えるときは、当該機構又は鉄道事業者等が定める額。次号において同じ。）のうち当該資産の撤去に要する費用の額として令第六条の規定により算定される額を超える部分の額を控除した額</w:t>
       </w:r>
     </w:p>
     <w:p>
       <w:pPr>
-        <w:ind w:left="880"/>
-      </w:pPr>
-      <w:r>
-        <w:t>令第四条に規定する資産に該当する特定事業用資産</w:t>
-      </w:r>
-    </w:p>
-    <w:p>
-      <w:pPr>
-        <w:pStyle w:val="Heading6"/>
+        <w:pStyle w:val="ListBullet"/>
         <w:ind w:left="880"/>
       </w:pPr>
       <w:r>
         <w:t>二</w:t>
-      </w:r>
-    </w:p>
-    <w:p>
-      <w:pPr>
-        <w:ind w:left="880"/>
-      </w:pPr>
-      <w:r>
+        <w:br/>
         <w:t>前号に掲げるもの以外の特定事業用資産</w:t>
+        <w:br/>
+        <w:br/>
+        <w:br/>
+        <w:t>処分した資産の対価の額から当該処分のために要した費用の額を控除した額</w:t>
       </w:r>
     </w:p>
     <w:p>
@@ -151,6 +123,8 @@
     <w:p>
       <w:r>
         <w:t>令第七条第一項第一号の営業収益の年額及び営業費用の年額は、一般旅客定期航路事業廃止等交付金（以下「交付金」という。）の交付を受けようとする者が法人である場合には事業規模の縮小等に係る本州四国連絡橋の供用が開始される日の属する事業年度の前事業年度の末日からさかのぼつて一年間の営業収益の額及び営業費用の額とし、その者が個人である場合には事業規模の縮小等に係る本州四国連絡橋の供用が開始される日の属する年の前年一年間の営業収益の額及び営業費用の額とする。</w:t>
+        <w:br/>
+        <w:t>ただし、その期間に営業が正常でない期間が含まれる場合その他これによることが適当でないと認められる特別の理由がある場合には、当該事業に係る一年間の通常の営業収益の額及び営業費用の額として機構又は鉄道事業者等が定める額とする。</w:t>
       </w:r>
     </w:p>
     <w:p>
@@ -237,52 +211,34 @@
     </w:p>
     <w:p>
       <w:pPr>
-        <w:pStyle w:val="Heading6"/>
+        <w:pStyle w:val="ListBullet"/>
         <w:ind w:left="880"/>
       </w:pPr>
       <w:r>
         <w:t>一</w:t>
-      </w:r>
-    </w:p>
-    <w:p>
-      <w:pPr>
-        <w:ind w:left="880"/>
-      </w:pPr>
-      <w:r>
+        <w:br/>
         <w:t>法第五条第一項又は法第六条第一項の規定による認定があつたことを証する書類及び当該認定を受けた実施計画の写し</w:t>
       </w:r>
     </w:p>
     <w:p>
       <w:pPr>
-        <w:pStyle w:val="Heading6"/>
+        <w:pStyle w:val="ListBullet"/>
         <w:ind w:left="880"/>
       </w:pPr>
       <w:r>
         <w:t>二</w:t>
-      </w:r>
-    </w:p>
-    <w:p>
-      <w:pPr>
-        <w:ind w:left="880"/>
-      </w:pPr>
-      <w:r>
+        <w:br/>
         <w:t>事業規模の縮小等に際し海上運送法（昭和二十四年法律第百八十七号）の規定により必要とされる許可又は認可があつたことを証する書類及びこれらの処分の内容を明らかにした書類</w:t>
       </w:r>
     </w:p>
     <w:p>
       <w:pPr>
-        <w:pStyle w:val="Heading6"/>
+        <w:pStyle w:val="ListBullet"/>
         <w:ind w:left="880"/>
       </w:pPr>
       <w:r>
         <w:t>三</w:t>
-      </w:r>
-    </w:p>
-    <w:p>
-      <w:pPr>
-        <w:ind w:left="880"/>
-      </w:pPr>
-      <w:r>
+        <w:br/>
         <w:t>交付金の額の算定のために必要な書類として機構又は鉄道事業者等が定める書類</w:t>
       </w:r>
     </w:p>
@@ -400,7 +356,7 @@
         <w:pStyle w:val="Heading1"/>
       </w:pPr>
       <w:r>
-        <w:t>附　則（平成六年五月一七日運輸省・建設省令第五号）</w:t>
+        <w:t>附則（平成六年五月一七日運輸省・建設省令第五号）</w:t>
       </w:r>
     </w:p>
     <w:p>
@@ -418,7 +374,7 @@
         <w:pStyle w:val="Heading1"/>
       </w:pPr>
       <w:r>
-        <w:t>附　則（平成一二年九月二二日運輸省・建設省令第八号）</w:t>
+        <w:t>附則（平成一二年九月二二日運輸省・建設省令第八号）</w:t>
       </w:r>
     </w:p>
     <w:p>
@@ -436,7 +392,7 @@
         <w:pStyle w:val="Heading1"/>
       </w:pPr>
       <w:r>
-        <w:t>附　則（平成一二年一二月二八日運輸省・建設省令第一八号）</w:t>
+        <w:t>附則（平成一二年一二月二八日運輸省・建設省令第一八号）</w:t>
       </w:r>
     </w:p>
     <w:p>
@@ -454,7 +410,7 @@
         <w:pStyle w:val="Heading1"/>
       </w:pPr>
       <w:r>
-        <w:t>附　則（平成一七年六月一日国土交通省令第六六号）</w:t>
+        <w:t>附則（平成一七年六月一日国土交通省令第六六号）</w:t>
       </w:r>
     </w:p>
     <w:p>
@@ -482,7 +438,7 @@
     </w:pPr>
     <w:r>
       <w:tab/>
-      <w:t>WeGov v0.1 - FTS141</w:t>
+      <w:t>WeGov v0.2 - FTS141</w:t>
     </w:r>
   </w:p>
 </w:ftr>
